--- a/Report/Banking System Report.docx
+++ b/Report/Banking System Report.docx
@@ -2239,7 +2239,8 @@
             <w:tblLook w:val="0660" w:firstRow="1" w:lastRow="1" w:firstColumn="0" w:lastColumn="0" w:noHBand="1" w:noVBand="1"/>
           </w:tblPr>
           <w:tblGrid>
-            <w:gridCol w:w="1349"/>
+            <w:gridCol w:w="901"/>
+            <w:gridCol w:w="448"/>
             <w:gridCol w:w="3427"/>
             <w:gridCol w:w="1396"/>
             <w:gridCol w:w="4701"/>
@@ -2252,6 +2253,7 @@
             <w:tc>
               <w:tcPr>
                 <w:tcW w:w="620" w:type="pct"/>
+                <w:gridSpan w:val="2"/>
                 <w:shd w:val="clear" w:color="auto" w:fill="4472C4" w:themeFill="accent1"/>
                 <w:noWrap/>
               </w:tcPr>
@@ -2342,7 +2344,7 @@
             </w:trPr>
             <w:tc>
               <w:tcPr>
-                <w:tcW w:w="620" w:type="pct"/>
+                <w:tcW w:w="414" w:type="pct"/>
                 <w:noWrap/>
               </w:tcPr>
               <w:p>
@@ -2443,7 +2445,8 @@
             </w:tc>
             <w:tc>
               <w:tcPr>
-                <w:tcW w:w="1576" w:type="pct"/>
+                <w:tcW w:w="1782" w:type="pct"/>
+                <w:gridSpan w:val="2"/>
               </w:tcPr>
               <w:p>
                 <w:pPr>
@@ -2549,7 +2552,25 @@
                     <w:sz w:val="28"/>
                     <w:szCs w:val="28"/>
                   </w:rPr>
-                  <w:t>Mohamed Abd El-</w:t>
+                  <w:t xml:space="preserve">Mohamed </w:t>
+                </w:r>
+                <w:r>
+                  <w:rPr>
+                    <w:b/>
+                    <w:bCs/>
+                    <w:sz w:val="28"/>
+                    <w:szCs w:val="28"/>
+                  </w:rPr>
+                  <w:t xml:space="preserve">Ahmed </w:t>
+                </w:r>
+                <w:r>
+                  <w:rPr>
+                    <w:b/>
+                    <w:bCs/>
+                    <w:sz w:val="28"/>
+                    <w:szCs w:val="28"/>
+                  </w:rPr>
+                  <w:t>Abd El-</w:t>
                 </w:r>
                 <w:proofErr w:type="spellStart"/>
                 <w:r>
@@ -2603,7 +2624,16 @@
                     <w:sz w:val="28"/>
                     <w:szCs w:val="28"/>
                   </w:rPr>
-                  <w:t>20211075</w:t>
+                  <w:t>202110</w:t>
+                </w:r>
+                <w:r>
+                  <w:rPr>
+                    <w:b/>
+                    <w:bCs/>
+                    <w:sz w:val="28"/>
+                    <w:szCs w:val="28"/>
+                  </w:rPr>
+                  <w:t>59</w:t>
                 </w:r>
               </w:p>
               <w:p>
